--- a/5730213065SRS-Print.docx
+++ b/5730213065SRS-Print.docx
@@ -13,7 +13,6 @@
     <w:p>
       <w:pPr>
         <w:rPr>
-          <w:rFonts w:hint="cs"/>
           <w:b/>
           <w:bCs/>
           <w:cs/>
@@ -3514,15 +3513,7 @@
                 <w:sz w:val="32"/>
                 <w:szCs w:val="32"/>
               </w:rPr>
-              <w:t xml:space="preserve"> </w:t>
-            </w:r>
-            <w:r>
-              <w:rPr>
-                <w:rFonts w:ascii="TH Sarabun New" w:hAnsi="TH Sarabun New" w:cs="TH Sarabun New"/>
-                <w:sz w:val="32"/>
-                <w:szCs w:val="32"/>
-              </w:rPr>
-              <w:t>pg.</w:t>
+              <w:t xml:space="preserve"> pg.</w:t>
             </w:r>
           </w:p>
         </w:tc>
@@ -5064,15 +5055,7 @@
                 <w:sz w:val="32"/>
                 <w:szCs w:val="32"/>
               </w:rPr>
-              <w:t xml:space="preserve"> </w:t>
-            </w:r>
-            <w:r>
-              <w:rPr>
-                <w:rFonts w:ascii="TH Sarabun New" w:hAnsi="TH Sarabun New" w:cs="TH Sarabun New"/>
-                <w:sz w:val="32"/>
-                <w:szCs w:val="32"/>
-              </w:rPr>
-              <w:t>3.</w:t>
+              <w:t xml:space="preserve"> 3.</w:t>
             </w:r>
             <w:r>
               <w:rPr>
@@ -5088,15 +5071,7 @@
                 <w:sz w:val="32"/>
                 <w:szCs w:val="32"/>
               </w:rPr>
-              <w:t xml:space="preserve"> </w:t>
-            </w:r>
-            <w:r>
-              <w:rPr>
-                <w:rFonts w:ascii="TH Sarabun New" w:hAnsi="TH Sarabun New" w:cs="TH Sarabun New"/>
-                <w:sz w:val="32"/>
-                <w:szCs w:val="32"/>
-              </w:rPr>
-              <w:t>pg.</w:t>
+              <w:t xml:space="preserve"> pg.</w:t>
             </w:r>
           </w:p>
         </w:tc>
@@ -6647,15 +6622,7 @@
                 <w:sz w:val="32"/>
                 <w:szCs w:val="32"/>
               </w:rPr>
-              <w:t xml:space="preserve"> </w:t>
-            </w:r>
-            <w:r>
-              <w:rPr>
-                <w:rFonts w:ascii="TH Sarabun New" w:hAnsi="TH Sarabun New" w:cs="TH Sarabun New"/>
-                <w:sz w:val="32"/>
-                <w:szCs w:val="32"/>
-              </w:rPr>
-              <w:t>3.</w:t>
+              <w:t xml:space="preserve"> 3.</w:t>
             </w:r>
             <w:r>
               <w:rPr>
@@ -6671,23 +6638,7 @@
                 <w:sz w:val="32"/>
                 <w:szCs w:val="32"/>
               </w:rPr>
-              <w:t xml:space="preserve"> </w:t>
-            </w:r>
-            <w:r>
-              <w:rPr>
-                <w:rFonts w:ascii="TH Sarabun New" w:hAnsi="TH Sarabun New" w:cs="TH Sarabun New"/>
-                <w:sz w:val="32"/>
-                <w:szCs w:val="32"/>
-              </w:rPr>
-              <w:t>pg.</w:t>
-            </w:r>
-            <w:r>
-              <w:rPr>
-                <w:rFonts w:ascii="TH Sarabun New" w:hAnsi="TH Sarabun New" w:cs="TH Sarabun New"/>
-                <w:sz w:val="32"/>
-                <w:szCs w:val="32"/>
-              </w:rPr>
-              <w:t xml:space="preserve"> </w:t>
+              <w:t xml:space="preserve"> pg. </w:t>
             </w:r>
           </w:p>
         </w:tc>
@@ -7854,7 +7805,7 @@
       <w:pPr>
         <w:pStyle w:val="NoSpacing"/>
         <w:rPr>
-          <w:rFonts w:ascii="TH Sarabun New" w:hAnsi="TH Sarabun New" w:cs="TH Sarabun New" w:hint="cs"/>
+          <w:rFonts w:ascii="TH Sarabun New" w:hAnsi="TH Sarabun New" w:cs="TH Sarabun New"/>
           <w:b/>
           <w:sz w:val="32"/>
           <w:szCs w:val="32"/>
@@ -8246,15 +8197,7 @@
                 <w:sz w:val="32"/>
                 <w:szCs w:val="32"/>
               </w:rPr>
-              <w:t xml:space="preserve"> </w:t>
-            </w:r>
-            <w:r>
-              <w:rPr>
-                <w:rFonts w:ascii="TH Sarabun New" w:hAnsi="TH Sarabun New" w:cs="TH Sarabun New"/>
-                <w:sz w:val="32"/>
-                <w:szCs w:val="32"/>
-              </w:rPr>
-              <w:t>3.</w:t>
+              <w:t xml:space="preserve"> 3.</w:t>
             </w:r>
             <w:r>
               <w:rPr>
@@ -9349,14 +9292,531 @@
         </w:rPr>
       </w:pPr>
     </w:p>
-    <w:p>
-      <w:pPr>
-        <w:rPr>
+    <w:p/>
+    <w:p/>
+    <w:p/>
+    <w:p/>
+    <w:p/>
+    <w:p>
+      <w:r>
+        <w:lastRenderedPageBreak/>
+        <w:t>User Interface</w:t>
+      </w:r>
+    </w:p>
+    <w:p>
+      <w:r>
+        <w:rPr>
+          <w:b/>
+          <w:bCs/>
+        </w:rPr>
+        <w:t>1</w:t>
+      </w:r>
+      <w:r>
+        <w:t>.</w:t>
+      </w:r>
+      <w:r>
+        <w:rPr>
+          <w:rFonts w:hint="cs"/>
           <w:cs/>
         </w:rPr>
-      </w:pPr>
+        <w:t xml:space="preserve"> </w:t>
+      </w:r>
+      <w:r>
+        <w:rPr>
+          <w:rFonts w:ascii="TH Sarabun New" w:hAnsi="TH Sarabun New" w:cs="TH Sarabun New"/>
+          <w:b/>
+          <w:sz w:val="32"/>
+          <w:szCs w:val="32"/>
+          <w:cs/>
+        </w:rPr>
+        <w:t>หมวด</w:t>
+      </w:r>
+      <w:r>
+        <w:rPr>
+          <w:rFonts w:ascii="TH Sarabun New" w:hAnsi="TH Sarabun New" w:cs="TH Sarabun New" w:hint="cs"/>
+          <w:b/>
+          <w:sz w:val="32"/>
+          <w:szCs w:val="32"/>
+          <w:cs/>
+        </w:rPr>
+        <w:t>เปลื่ยนข้อมูลใบเสร็จ</w:t>
+      </w:r>
+    </w:p>
+    <w:p>
+      <w:r>
+        <w:rPr>
+          <w:noProof/>
+        </w:rPr>
+        <w:drawing>
+          <wp:inline distT="0" distB="0" distL="0" distR="0">
+            <wp:extent cx="5724525" cy="361950"/>
+            <wp:effectExtent l="0" t="0" r="9525" b="0"/>
+            <wp:docPr id="1" name="Picture 1" descr="D:\User Interface ของริชาร์ด\in_UC031.png"/>
+            <wp:cNvGraphicFramePr>
+              <a:graphicFrameLocks xmlns:a="http://schemas.openxmlformats.org/drawingml/2006/main" noChangeAspect="1"/>
+            </wp:cNvGraphicFramePr>
+            <a:graphic xmlns:a="http://schemas.openxmlformats.org/drawingml/2006/main">
+              <a:graphicData uri="http://schemas.openxmlformats.org/drawingml/2006/picture">
+                <pic:pic xmlns:pic="http://schemas.openxmlformats.org/drawingml/2006/picture">
+                  <pic:nvPicPr>
+                    <pic:cNvPr id="0" name="Picture 1" descr="D:\User Interface ของริชาร์ด\in_UC031.png"/>
+                    <pic:cNvPicPr>
+                      <a:picLocks noChangeAspect="1" noChangeArrowheads="1"/>
+                    </pic:cNvPicPr>
+                  </pic:nvPicPr>
+                  <pic:blipFill>
+                    <a:blip r:embed="rId8">
+                      <a:extLst>
+                        <a:ext uri="{28A0092B-C50C-407E-A947-70E740481C1C}">
+                          <a14:useLocalDpi xmlns:a14="http://schemas.microsoft.com/office/drawing/2010/main" val="0"/>
+                        </a:ext>
+                      </a:extLst>
+                    </a:blip>
+                    <a:srcRect/>
+                    <a:stretch>
+                      <a:fillRect/>
+                    </a:stretch>
+                  </pic:blipFill>
+                  <pic:spPr bwMode="auto">
+                    <a:xfrm>
+                      <a:off x="0" y="0"/>
+                      <a:ext cx="5724525" cy="361950"/>
+                    </a:xfrm>
+                    <a:prstGeom prst="rect">
+                      <a:avLst/>
+                    </a:prstGeom>
+                    <a:noFill/>
+                    <a:ln>
+                      <a:noFill/>
+                    </a:ln>
+                  </pic:spPr>
+                </pic:pic>
+              </a:graphicData>
+            </a:graphic>
+          </wp:inline>
+        </w:drawing>
+      </w:r>
+    </w:p>
+    <w:p>
+      <w:r>
+        <w:rPr>
+          <w:rFonts w:ascii="TH Sarabun New" w:hAnsi="TH Sarabun New" w:cs="TH Sarabun New"/>
+          <w:b/>
+          <w:sz w:val="32"/>
+          <w:szCs w:val="32"/>
+        </w:rPr>
+        <w:t>2</w:t>
+      </w:r>
+      <w:r>
+        <w:rPr>
+          <w:rFonts w:ascii="TH Sarabun New" w:hAnsi="TH Sarabun New" w:cs="TH Sarabun New" w:hint="cs"/>
+          <w:b/>
+          <w:bCs/>
+          <w:sz w:val="32"/>
+          <w:szCs w:val="32"/>
+          <w:cs/>
+        </w:rPr>
+        <w:t xml:space="preserve"> </w:t>
+      </w:r>
+      <w:r>
+        <w:rPr>
+          <w:rFonts w:ascii="TH Sarabun New" w:hAnsi="TH Sarabun New" w:cs="TH Sarabun New"/>
+          <w:b/>
+          <w:sz w:val="32"/>
+          <w:szCs w:val="32"/>
+          <w:cs/>
+        </w:rPr>
+        <w:t>หมวด</w:t>
+      </w:r>
+      <w:r>
+        <w:rPr>
+          <w:rFonts w:ascii="TH Sarabun New" w:hAnsi="TH Sarabun New" w:cs="TH Sarabun New" w:hint="cs"/>
+          <w:b/>
+          <w:sz w:val="32"/>
+          <w:szCs w:val="32"/>
+          <w:cs/>
+        </w:rPr>
+        <w:t>ทดลองพิมพ์ใบเสร็จ</w:t>
+      </w:r>
+    </w:p>
+    <w:p>
+      <w:r>
+        <w:rPr>
+          <w:noProof/>
+          <w:cs/>
+        </w:rPr>
+        <w:drawing>
+          <wp:inline distT="0" distB="0" distL="0" distR="0">
+            <wp:extent cx="5724525" cy="3886200"/>
+            <wp:effectExtent l="0" t="0" r="9525" b="0"/>
+            <wp:docPr id="10" name="Picture 10" descr="D:\User Interface ของริชาร์ด\in_UC033.png"/>
+            <wp:cNvGraphicFramePr>
+              <a:graphicFrameLocks xmlns:a="http://schemas.openxmlformats.org/drawingml/2006/main" noChangeAspect="1"/>
+            </wp:cNvGraphicFramePr>
+            <a:graphic xmlns:a="http://schemas.openxmlformats.org/drawingml/2006/main">
+              <a:graphicData uri="http://schemas.openxmlformats.org/drawingml/2006/picture">
+                <pic:pic xmlns:pic="http://schemas.openxmlformats.org/drawingml/2006/picture">
+                  <pic:nvPicPr>
+                    <pic:cNvPr id="0" name="Picture 5" descr="D:\User Interface ของริชาร์ด\in_UC033.png"/>
+                    <pic:cNvPicPr>
+                      <a:picLocks noChangeAspect="1" noChangeArrowheads="1"/>
+                    </pic:cNvPicPr>
+                  </pic:nvPicPr>
+                  <pic:blipFill>
+                    <a:blip r:embed="rId9">
+                      <a:extLst>
+                        <a:ext uri="{28A0092B-C50C-407E-A947-70E740481C1C}">
+                          <a14:useLocalDpi xmlns:a14="http://schemas.microsoft.com/office/drawing/2010/main" val="0"/>
+                        </a:ext>
+                      </a:extLst>
+                    </a:blip>
+                    <a:srcRect/>
+                    <a:stretch>
+                      <a:fillRect/>
+                    </a:stretch>
+                  </pic:blipFill>
+                  <pic:spPr bwMode="auto">
+                    <a:xfrm>
+                      <a:off x="0" y="0"/>
+                      <a:ext cx="5724525" cy="3886200"/>
+                    </a:xfrm>
+                    <a:prstGeom prst="rect">
+                      <a:avLst/>
+                    </a:prstGeom>
+                    <a:noFill/>
+                    <a:ln>
+                      <a:noFill/>
+                    </a:ln>
+                  </pic:spPr>
+                </pic:pic>
+              </a:graphicData>
+            </a:graphic>
+          </wp:inline>
+        </w:drawing>
+      </w:r>
+    </w:p>
+    <w:p>
+      <w:pPr>
+        <w:rPr>
+          <w:rFonts w:ascii="TH Sarabun New" w:hAnsi="TH Sarabun New" w:cs="TH Sarabun New"/>
+          <w:b/>
+          <w:sz w:val="32"/>
+          <w:szCs w:val="32"/>
+        </w:rPr>
+      </w:pPr>
+    </w:p>
+    <w:p>
+      <w:pPr>
+        <w:rPr>
+          <w:rFonts w:ascii="TH Sarabun New" w:hAnsi="TH Sarabun New" w:cs="TH Sarabun New"/>
+          <w:b/>
+          <w:sz w:val="32"/>
+          <w:szCs w:val="32"/>
+        </w:rPr>
+      </w:pPr>
+    </w:p>
+    <w:p>
+      <w:pPr>
+        <w:rPr>
+          <w:rFonts w:ascii="TH Sarabun New" w:hAnsi="TH Sarabun New" w:cs="TH Sarabun New"/>
+          <w:b/>
+          <w:sz w:val="32"/>
+          <w:szCs w:val="32"/>
+        </w:rPr>
+      </w:pPr>
+    </w:p>
+    <w:p>
+      <w:pPr>
+        <w:rPr>
+          <w:rFonts w:ascii="TH Sarabun New" w:hAnsi="TH Sarabun New" w:cs="TH Sarabun New"/>
+          <w:b/>
+          <w:sz w:val="32"/>
+          <w:szCs w:val="32"/>
+        </w:rPr>
+      </w:pPr>
+    </w:p>
+    <w:p>
+      <w:pPr>
+        <w:rPr>
+          <w:rFonts w:ascii="TH Sarabun New" w:hAnsi="TH Sarabun New" w:cs="TH Sarabun New"/>
+          <w:b/>
+          <w:sz w:val="32"/>
+          <w:szCs w:val="32"/>
+        </w:rPr>
+      </w:pPr>
+    </w:p>
+    <w:p>
+      <w:pPr>
+        <w:rPr>
+          <w:rFonts w:ascii="TH Sarabun New" w:hAnsi="TH Sarabun New" w:cs="TH Sarabun New"/>
+          <w:b/>
+          <w:sz w:val="32"/>
+          <w:szCs w:val="32"/>
+        </w:rPr>
+      </w:pPr>
+    </w:p>
+    <w:p>
+      <w:pPr>
+        <w:rPr>
+          <w:rFonts w:ascii="TH Sarabun New" w:hAnsi="TH Sarabun New" w:cs="TH Sarabun New"/>
+          <w:b/>
+          <w:sz w:val="32"/>
+          <w:szCs w:val="32"/>
+        </w:rPr>
+      </w:pPr>
+    </w:p>
+    <w:p>
+      <w:pPr>
+        <w:rPr>
+          <w:rFonts w:ascii="TH Sarabun New" w:hAnsi="TH Sarabun New" w:cs="TH Sarabun New"/>
+          <w:b/>
+          <w:sz w:val="32"/>
+          <w:szCs w:val="32"/>
+        </w:rPr>
+      </w:pPr>
+    </w:p>
+    <w:p>
+      <w:pPr>
+        <w:rPr>
+          <w:rFonts w:ascii="TH Sarabun New" w:hAnsi="TH Sarabun New" w:cs="TH Sarabun New"/>
+          <w:b/>
+          <w:sz w:val="32"/>
+          <w:szCs w:val="32"/>
+        </w:rPr>
+      </w:pPr>
+    </w:p>
+    <w:p>
+      <w:r>
+        <w:rPr>
+          <w:rFonts w:ascii="TH Sarabun New" w:hAnsi="TH Sarabun New" w:cs="TH Sarabun New"/>
+          <w:b/>
+          <w:sz w:val="32"/>
+          <w:szCs w:val="32"/>
+        </w:rPr>
+        <w:lastRenderedPageBreak/>
+        <w:t>3</w:t>
+      </w:r>
+      <w:r>
+        <w:rPr>
+          <w:rFonts w:ascii="TH Sarabun New" w:hAnsi="TH Sarabun New" w:cs="TH Sarabun New" w:hint="cs"/>
+          <w:b/>
+          <w:bCs/>
+          <w:sz w:val="32"/>
+          <w:szCs w:val="32"/>
+          <w:cs/>
+        </w:rPr>
+        <w:t xml:space="preserve"> </w:t>
+      </w:r>
+      <w:r>
+        <w:rPr>
+          <w:rFonts w:ascii="TH Sarabun New" w:hAnsi="TH Sarabun New" w:cs="TH Sarabun New"/>
+          <w:b/>
+          <w:sz w:val="32"/>
+          <w:szCs w:val="32"/>
+          <w:cs/>
+        </w:rPr>
+        <w:t>หมวด</w:t>
+      </w:r>
+      <w:r>
+        <w:rPr>
+          <w:rFonts w:ascii="TH Sarabun New" w:hAnsi="TH Sarabun New" w:cs="TH Sarabun New" w:hint="cs"/>
+          <w:sz w:val="32"/>
+          <w:szCs w:val="32"/>
+          <w:cs/>
+        </w:rPr>
+        <w:t>ตั้งค่าขนาด</w:t>
+      </w:r>
+      <w:r>
+        <w:rPr>
+          <w:rFonts w:ascii="TH Sarabun New" w:hAnsi="TH Sarabun New" w:cs="TH Sarabun New" w:hint="cs"/>
+          <w:b/>
+          <w:sz w:val="32"/>
+          <w:szCs w:val="32"/>
+          <w:cs/>
+        </w:rPr>
+        <w:t>ใบเสร็จ</w:t>
+      </w:r>
+    </w:p>
+    <w:p>
+      <w:r>
+        <w:rPr>
+          <w:noProof/>
+        </w:rPr>
+        <w:drawing>
+          <wp:inline distT="0" distB="0" distL="0" distR="0">
+            <wp:extent cx="1381125" cy="3527067"/>
+            <wp:effectExtent l="0" t="0" r="0" b="0"/>
+            <wp:docPr id="2" name="Picture 2" descr="D:\User Interface ของริชาร์ด\in_UC032.png"/>
+            <wp:cNvGraphicFramePr>
+              <a:graphicFrameLocks xmlns:a="http://schemas.openxmlformats.org/drawingml/2006/main" noChangeAspect="1"/>
+            </wp:cNvGraphicFramePr>
+            <a:graphic xmlns:a="http://schemas.openxmlformats.org/drawingml/2006/main">
+              <a:graphicData uri="http://schemas.openxmlformats.org/drawingml/2006/picture">
+                <pic:pic xmlns:pic="http://schemas.openxmlformats.org/drawingml/2006/picture">
+                  <pic:nvPicPr>
+                    <pic:cNvPr id="0" name="Picture 2" descr="D:\User Interface ของริชาร์ด\in_UC032.png"/>
+                    <pic:cNvPicPr>
+                      <a:picLocks noChangeAspect="1" noChangeArrowheads="1"/>
+                    </pic:cNvPicPr>
+                  </pic:nvPicPr>
+                  <pic:blipFill>
+                    <a:blip r:embed="rId10">
+                      <a:extLst>
+                        <a:ext uri="{28A0092B-C50C-407E-A947-70E740481C1C}">
+                          <a14:useLocalDpi xmlns:a14="http://schemas.microsoft.com/office/drawing/2010/main" val="0"/>
+                        </a:ext>
+                      </a:extLst>
+                    </a:blip>
+                    <a:srcRect/>
+                    <a:stretch>
+                      <a:fillRect/>
+                    </a:stretch>
+                  </pic:blipFill>
+                  <pic:spPr bwMode="auto">
+                    <a:xfrm>
+                      <a:off x="0" y="0"/>
+                      <a:ext cx="1383769" cy="3533820"/>
+                    </a:xfrm>
+                    <a:prstGeom prst="rect">
+                      <a:avLst/>
+                    </a:prstGeom>
+                    <a:noFill/>
+                    <a:ln>
+                      <a:noFill/>
+                    </a:ln>
+                  </pic:spPr>
+                </pic:pic>
+              </a:graphicData>
+            </a:graphic>
+          </wp:inline>
+        </w:drawing>
+      </w:r>
+    </w:p>
+    <w:p>
+      <w:pPr>
+        <w:rPr>
+          <w:rFonts w:ascii="TH Sarabun New" w:hAnsi="TH Sarabun New" w:cs="TH Sarabun New"/>
+          <w:b/>
+          <w:sz w:val="32"/>
+          <w:szCs w:val="32"/>
+        </w:rPr>
+      </w:pPr>
+    </w:p>
+    <w:p>
       <w:bookmarkStart w:id="1" w:name="_GoBack"/>
       <w:bookmarkEnd w:id="1"/>
+      <w:r>
+        <w:rPr>
+          <w:rFonts w:ascii="TH Sarabun New" w:hAnsi="TH Sarabun New" w:cs="TH Sarabun New"/>
+          <w:b/>
+          <w:sz w:val="32"/>
+          <w:szCs w:val="32"/>
+        </w:rPr>
+        <w:t>4</w:t>
+      </w:r>
+      <w:r>
+        <w:rPr>
+          <w:rFonts w:ascii="TH Sarabun New" w:hAnsi="TH Sarabun New" w:cs="TH Sarabun New" w:hint="cs"/>
+          <w:b/>
+          <w:bCs/>
+          <w:sz w:val="32"/>
+          <w:szCs w:val="32"/>
+          <w:cs/>
+        </w:rPr>
+        <w:t xml:space="preserve"> </w:t>
+      </w:r>
+      <w:r>
+        <w:rPr>
+          <w:rFonts w:ascii="TH Sarabun New" w:hAnsi="TH Sarabun New" w:cs="TH Sarabun New"/>
+          <w:b/>
+          <w:sz w:val="32"/>
+          <w:szCs w:val="32"/>
+          <w:cs/>
+        </w:rPr>
+        <w:t>หมวด</w:t>
+      </w:r>
+      <w:r>
+        <w:rPr>
+          <w:rFonts w:ascii="TH Sarabun New" w:hAnsi="TH Sarabun New" w:cs="TH Sarabun New" w:hint="cs"/>
+          <w:sz w:val="32"/>
+          <w:szCs w:val="32"/>
+          <w:cs/>
+        </w:rPr>
+        <w:t>บันทึก</w:t>
+      </w:r>
+      <w:r>
+        <w:rPr>
+          <w:rFonts w:ascii="TH Sarabun New" w:hAnsi="TH Sarabun New" w:cs="TH Sarabun New" w:hint="cs"/>
+          <w:b/>
+          <w:sz w:val="32"/>
+          <w:szCs w:val="32"/>
+          <w:cs/>
+        </w:rPr>
+        <w:t>ใบเสร็จ</w:t>
+      </w:r>
+    </w:p>
+    <w:p>
+      <w:pPr>
+        <w:rPr>
+          <w:rFonts w:hint="cs"/>
+          <w:cs/>
+        </w:rPr>
+      </w:pPr>
+      <w:r>
+        <w:rPr>
+          <w:rFonts w:hint="cs"/>
+          <w:noProof/>
+          <w:cs/>
+        </w:rPr>
+        <w:drawing>
+          <wp:inline distT="0" distB="0" distL="0" distR="0">
+            <wp:extent cx="4981575" cy="3381835"/>
+            <wp:effectExtent l="0" t="0" r="0" b="9525"/>
+            <wp:docPr id="12" name="Picture 12" descr="D:\User Interface ของริชาร์ด\in_UC034.png"/>
+            <wp:cNvGraphicFramePr>
+              <a:graphicFrameLocks xmlns:a="http://schemas.openxmlformats.org/drawingml/2006/main" noChangeAspect="1"/>
+            </wp:cNvGraphicFramePr>
+            <a:graphic xmlns:a="http://schemas.openxmlformats.org/drawingml/2006/main">
+              <a:graphicData uri="http://schemas.openxmlformats.org/drawingml/2006/picture">
+                <pic:pic xmlns:pic="http://schemas.openxmlformats.org/drawingml/2006/picture">
+                  <pic:nvPicPr>
+                    <pic:cNvPr id="0" name="Picture 7" descr="D:\User Interface ของริชาร์ด\in_UC034.png"/>
+                    <pic:cNvPicPr>
+                      <a:picLocks noChangeAspect="1" noChangeArrowheads="1"/>
+                    </pic:cNvPicPr>
+                  </pic:nvPicPr>
+                  <pic:blipFill>
+                    <a:blip r:embed="rId9">
+                      <a:extLst>
+                        <a:ext uri="{28A0092B-C50C-407E-A947-70E740481C1C}">
+                          <a14:useLocalDpi xmlns:a14="http://schemas.microsoft.com/office/drawing/2010/main" val="0"/>
+                        </a:ext>
+                      </a:extLst>
+                    </a:blip>
+                    <a:srcRect/>
+                    <a:stretch>
+                      <a:fillRect/>
+                    </a:stretch>
+                  </pic:blipFill>
+                  <pic:spPr bwMode="auto">
+                    <a:xfrm>
+                      <a:off x="0" y="0"/>
+                      <a:ext cx="4984691" cy="3383950"/>
+                    </a:xfrm>
+                    <a:prstGeom prst="rect">
+                      <a:avLst/>
+                    </a:prstGeom>
+                    <a:noFill/>
+                    <a:ln>
+                      <a:noFill/>
+                    </a:ln>
+                  </pic:spPr>
+                </pic:pic>
+              </a:graphicData>
+            </a:graphic>
+          </wp:inline>
+        </w:drawing>
+      </w:r>
     </w:p>
     <w:sectPr>
       <w:pgSz w:w="11906" w:h="16838"/>
